--- a/Руководство пользователя по программе Clean Temp.docx
+++ b/Руководство пользователя по программе Clean Temp.docx
@@ -507,17 +507,40 @@
           <w:bCs w:val="1"/>
           <w:sz w:val="28"/>
           <w:szCs w:val="28"/>
-        </w:rPr>
-      </w:pPr>
-      <w:r>
-        <w:rPr>
-          <w:rFonts w:ascii="Times New Roman" w:hAnsi="Times New Roman" w:eastAsia="Times New Roman" w:cs="Times New Roman"/>
-          <w:b w:val="1"/>
-          <w:bCs w:val="1"/>
-          <w:sz w:val="28"/>
-          <w:szCs w:val="28"/>
           <w:lang w:val="en-US"/>
         </w:rPr>
+      </w:pPr>
+      <w:r>
+        <w:rPr>
+          <w:rFonts w:ascii="Times New Roman" w:hAnsi="Times New Roman" w:eastAsia="Times New Roman" w:cs="Times New Roman"/>
+          <w:b w:val="1"/>
+          <w:bCs w:val="1"/>
+          <w:sz w:val="28"/>
+          <w:szCs w:val="28"/>
+          <w:lang w:val="en-US"/>
+        </w:rPr>
+        <w:t>Кетов</w:t>
+      </w:r>
+      <w:r>
+        <w:rPr>
+          <w:rFonts w:ascii="Times New Roman" w:hAnsi="Times New Roman" w:eastAsia="Times New Roman" w:cs="Times New Roman"/>
+          <w:b w:val="1"/>
+          <w:bCs w:val="1"/>
+          <w:sz w:val="28"/>
+          <w:szCs w:val="28"/>
+          <w:lang w:val="en-US"/>
+        </w:rPr>
+        <w:t xml:space="preserve"> </w:t>
+      </w:r>
+      <w:r>
+        <w:rPr>
+          <w:rFonts w:ascii="Times New Roman" w:hAnsi="Times New Roman" w:eastAsia="Times New Roman" w:cs="Times New Roman"/>
+          <w:b w:val="1"/>
+          <w:bCs w:val="1"/>
+          <w:sz w:val="28"/>
+          <w:szCs w:val="28"/>
+          <w:lang w:val="en-US"/>
+        </w:rPr>
         <w:t>Александр</w:t>
       </w:r>
       <w:r>
@@ -541,28 +564,6 @@
           <w:lang w:val="en-US"/>
         </w:rPr>
         <w:t>Игоревич</w:t>
-      </w:r>
-      <w:r>
-        <w:rPr>
-          <w:rFonts w:ascii="Times New Roman" w:hAnsi="Times New Roman" w:eastAsia="Times New Roman" w:cs="Times New Roman"/>
-          <w:b w:val="1"/>
-          <w:bCs w:val="1"/>
-          <w:sz w:val="28"/>
-          <w:szCs w:val="28"/>
-          <w:lang w:val="en-US"/>
-        </w:rPr>
-        <w:t xml:space="preserve"> </w:t>
-      </w:r>
-      <w:r>
-        <w:rPr>
-          <w:rFonts w:ascii="Times New Roman" w:hAnsi="Times New Roman" w:eastAsia="Times New Roman" w:cs="Times New Roman"/>
-          <w:b w:val="1"/>
-          <w:bCs w:val="1"/>
-          <w:sz w:val="28"/>
-          <w:szCs w:val="28"/>
-          <w:lang w:val="en-US"/>
-        </w:rPr>
-        <w:t>Кетов</w:t>
       </w:r>
     </w:p>
     <w:p>
